--- a/report.docx
+++ b/report.docx
@@ -206,6 +206,9 @@
         <w:jc w:val="center"/>
       </w:pPr>
       <w:r>
+        <w:rPr>
+          <w:noProof/>
+        </w:rPr>
         <w:lastRenderedPageBreak/>
         <w:drawing>
           <wp:inline distT="0" distB="0" distL="0" distR="0" wp14:anchorId="20EA9765" wp14:editId="175A588D">
@@ -249,6 +252,9 @@
         <w:jc w:val="center"/>
       </w:pPr>
       <w:r>
+        <w:rPr>
+          <w:noProof/>
+        </w:rPr>
         <w:drawing>
           <wp:inline distT="0" distB="0" distL="0" distR="0" wp14:anchorId="6A6F5184" wp14:editId="49878FE5">
             <wp:extent cx="3779520" cy="3382139"/>
@@ -291,6 +297,9 @@
         <w:jc w:val="center"/>
       </w:pPr>
       <w:r>
+        <w:rPr>
+          <w:noProof/>
+        </w:rPr>
         <w:drawing>
           <wp:inline distT="0" distB="0" distL="0" distR="0" wp14:anchorId="2E052D18" wp14:editId="2FD3DB02">
             <wp:extent cx="3304396" cy="2049780"/>
@@ -334,6 +343,9 @@
         <w:jc w:val="center"/>
       </w:pPr>
       <w:r>
+        <w:rPr>
+          <w:noProof/>
+        </w:rPr>
         <w:lastRenderedPageBreak/>
         <w:drawing>
           <wp:inline distT="0" distB="0" distL="0" distR="0" wp14:anchorId="37E5F0EB" wp14:editId="5C9F6710">
@@ -379,6 +391,9 @@
         <w:jc w:val="center"/>
       </w:pPr>
       <w:r>
+        <w:rPr>
+          <w:noProof/>
+        </w:rPr>
         <w:drawing>
           <wp:inline distT="0" distB="0" distL="0" distR="0" wp14:anchorId="47BC8EF3" wp14:editId="1C43B5C2">
             <wp:extent cx="5731510" cy="2005330"/>
@@ -440,7 +455,7 @@
         </w:numPr>
       </w:pPr>
       <w:r>
-        <w:t>The importance of total_injuries and severe_injuries underscores the intuitive relationship between severity of crashes and the associated damage costs.</w:t>
+        <w:t>The correlation matrix could offer further insights into feature relationships, guiding model improvement.</w:t>
       </w:r>
     </w:p>
     <w:p>
@@ -451,7 +466,7 @@
         </w:numPr>
       </w:pPr>
       <w:r>
-        <w:t>The correlation matrix could offer further insights into feature relationships, guiding model improvement.</w:t>
+        <w:t>The forecast is nearly accurate to the data of that time period.</w:t>
       </w:r>
     </w:p>
     <w:p>
@@ -504,7 +519,6 @@
           <w:b/>
           <w:bCs/>
         </w:rPr>
-        <w:lastRenderedPageBreak/>
         <w:t>Model Selection:</w:t>
       </w:r>
       <w:r>
@@ -525,7 +539,15 @@
           <w:b/>
           <w:bCs/>
         </w:rPr>
-        <w:t>SARIMAX model was chosen for its ability to incorporate exogenous variables (external factors)</w:t>
+        <w:t xml:space="preserve">SARIMAX model was chosen for its ability to incorporate </w:t>
+      </w:r>
+      <w:r>
+        <w:rPr>
+          <w:b/>
+          <w:bCs/>
+        </w:rPr>
+        <w:lastRenderedPageBreak/>
+        <w:t>exogenous variables (external factors)</w:t>
       </w:r>
       <w:r>
         <w:t> that could influence the target variable (total damage).</w:t>
@@ -631,6 +653,9 @@
         <w:jc w:val="center"/>
       </w:pPr>
       <w:r>
+        <w:rPr>
+          <w:noProof/>
+        </w:rPr>
         <w:drawing>
           <wp:inline distT="0" distB="0" distL="0" distR="0" wp14:anchorId="52680140" wp14:editId="107C587C">
             <wp:extent cx="4191000" cy="2071819"/>
@@ -674,6 +699,9 @@
         <w:jc w:val="center"/>
       </w:pPr>
       <w:r>
+        <w:rPr>
+          <w:noProof/>
+        </w:rPr>
         <w:drawing>
           <wp:inline distT="0" distB="0" distL="0" distR="0" wp14:anchorId="698A913C" wp14:editId="78242F8B">
             <wp:extent cx="4229100" cy="2092997"/>
@@ -731,7 +759,6 @@
         <w:ind w:left="720"/>
       </w:pPr>
       <w:r>
-        <w:lastRenderedPageBreak/>
         <w:t>Based on the analyses, Random Forest was identified as a promising model for predicting damage costs associated with crashes.</w:t>
       </w:r>
       <w:r>
@@ -748,7 +775,11 @@
         <w:t>SARIMAX</w:t>
       </w:r>
       <w:r>
-        <w:t>, were able to forecast city-wide total damage over time with acceptable accuracy. </w:t>
+        <w:t xml:space="preserve">, </w:t>
+      </w:r>
+      <w:r>
+        <w:lastRenderedPageBreak/>
+        <w:t>were able to forecast city-wide total damage over time with acceptable accuracy. </w:t>
       </w:r>
       <w:r>
         <w:rPr>
@@ -2216,6 +2247,7 @@
   <w:style w:type="character" w:default="1" w:styleId="DefaultParagraphFont">
     <w:name w:val="Default Paragraph Font"/>
     <w:uiPriority w:val="1"/>
+    <w:semiHidden/>
     <w:unhideWhenUsed/>
   </w:style>
   <w:style w:type="table" w:default="1" w:styleId="TableNormal">
